--- a/BÁO CÁO ĐỒ ÁN GIA PHẢ.docx
+++ b/BÁO CÁO ĐỒ ÁN GIA PHẢ.docx
@@ -5,23 +5,27 @@
     <w:p>
       <w:pPr>
         <w:spacing w:before="100" w:beforeAutospacing="1" w:after="0"/>
-        <w:rPr>
-          <w:rFonts w:ascii="Times New Roman" w:hAnsi="Times New Roman" w:cs="Times New Roman"/>
+        <w:ind w:right="288" w:firstLine="720"/>
+        <w:jc w:val="center"/>
+        <w:rPr>
+          <w:rFonts w:cs="Times New Roman"/>
           <w:b/>
         </w:rPr>
       </w:pPr>
       <w:r>
         <w:rPr>
-          <w:rFonts w:ascii="Times New Roman" w:hAnsi="Times New Roman" w:cs="Times New Roman"/>
+          <w:rFonts w:cs="Times New Roman"/>
           <w:b/>
         </w:rPr>
         <w:t>MỤC LỤC</w:t>
       </w:r>
-      <w:bookmarkStart w:id="0" w:name="_GoBack"/>
-      <w:bookmarkEnd w:id="0"/>
     </w:p>
     <w:sdt>
       <w:sdtPr>
+        <w:rPr>
+          <w:rFonts w:asciiTheme="minorHAnsi" w:hAnsiTheme="minorHAnsi"/>
+          <w:sz w:val="22"/>
+        </w:rPr>
         <w:id w:val="-1168556058"/>
         <w:docPartObj>
           <w:docPartGallery w:val="Table of Contents"/>
@@ -30,32 +34,31 @@
       </w:sdtPr>
       <w:sdtEndPr>
         <w:rPr>
-          <w:rFonts w:asciiTheme="minorHAnsi" w:eastAsiaTheme="minorHAnsi" w:hAnsiTheme="minorHAnsi" w:cstheme="minorBidi"/>
+          <w:rFonts w:ascii="Times New Roman" w:hAnsi="Times New Roman"/>
           <w:b/>
           <w:bCs/>
           <w:noProof/>
-          <w:color w:val="auto"/>
-          <w:sz w:val="22"/>
-          <w:szCs w:val="22"/>
+          <w:sz w:val="26"/>
         </w:rPr>
       </w:sdtEndPr>
       <w:sdtContent>
         <w:p>
           <w:pPr>
-            <w:pStyle w:val="TOCHeading"/>
+            <w:spacing w:before="100" w:beforeAutospacing="1" w:after="0"/>
+            <w:ind w:right="288" w:firstLine="720"/>
+            <w:jc w:val="center"/>
             <w:rPr>
-              <w:rFonts w:ascii="Times New Roman" w:hAnsi="Times New Roman" w:cs="Times New Roman"/>
+              <w:rFonts w:cs="Times New Roman"/>
               <w:b/>
-              <w:color w:val="auto"/>
             </w:rPr>
           </w:pPr>
         </w:p>
         <w:p>
           <w:pPr>
             <w:pStyle w:val="TOC1"/>
+            <w:ind w:left="0" w:firstLine="0"/>
             <w:rPr>
               <w:rFonts w:asciiTheme="minorHAnsi" w:eastAsiaTheme="minorEastAsia" w:hAnsiTheme="minorHAnsi" w:cstheme="minorBidi"/>
-              <w:b w:val="0"/>
               <w:sz w:val="22"/>
               <w:szCs w:val="22"/>
             </w:rPr>
@@ -131,9 +134,9 @@
         <w:p>
           <w:pPr>
             <w:pStyle w:val="TOC1"/>
+            <w:ind w:left="0" w:firstLine="0"/>
             <w:rPr>
               <w:rFonts w:asciiTheme="minorHAnsi" w:eastAsiaTheme="minorEastAsia" w:hAnsiTheme="minorHAnsi" w:cstheme="minorBidi"/>
-              <w:b w:val="0"/>
               <w:sz w:val="22"/>
               <w:szCs w:val="22"/>
             </w:rPr>
@@ -193,8 +196,6 @@
             <w:pStyle w:val="TOC2"/>
             <w:rPr>
               <w:rFonts w:asciiTheme="minorHAnsi" w:eastAsiaTheme="minorEastAsia" w:hAnsiTheme="minorHAnsi" w:cstheme="minorBidi"/>
-              <w:b w:val="0"/>
-              <w:i w:val="0"/>
               <w:sz w:val="22"/>
               <w:szCs w:val="22"/>
             </w:rPr>
@@ -254,8 +255,6 @@
             <w:pStyle w:val="TOC2"/>
             <w:rPr>
               <w:rFonts w:asciiTheme="minorHAnsi" w:eastAsiaTheme="minorEastAsia" w:hAnsiTheme="minorHAnsi" w:cstheme="minorBidi"/>
-              <w:b w:val="0"/>
-              <w:i w:val="0"/>
               <w:sz w:val="22"/>
               <w:szCs w:val="22"/>
             </w:rPr>
@@ -313,9 +312,9 @@
         <w:p>
           <w:pPr>
             <w:pStyle w:val="TOC1"/>
+            <w:ind w:left="0" w:firstLine="0"/>
             <w:rPr>
               <w:rFonts w:asciiTheme="minorHAnsi" w:eastAsiaTheme="minorEastAsia" w:hAnsiTheme="minorHAnsi" w:cstheme="minorBidi"/>
-              <w:b w:val="0"/>
               <w:sz w:val="22"/>
               <w:szCs w:val="22"/>
             </w:rPr>
@@ -386,13 +385,8 @@
         <w:p>
           <w:pPr>
             <w:pStyle w:val="TOC2"/>
-            <w:tabs>
-              <w:tab w:val="left" w:pos="1100"/>
-            </w:tabs>
             <w:rPr>
               <w:rFonts w:asciiTheme="minorHAnsi" w:eastAsiaTheme="minorEastAsia" w:hAnsiTheme="minorHAnsi" w:cstheme="minorBidi"/>
-              <w:b w:val="0"/>
-              <w:i w:val="0"/>
               <w:sz w:val="22"/>
               <w:szCs w:val="22"/>
             </w:rPr>
@@ -402,23 +396,7 @@
               <w:rPr>
                 <w:rStyle w:val="Hyperlink"/>
               </w:rPr>
-              <w:t>1.1.</w:t>
-            </w:r>
-            <w:r>
-              <w:rPr>
-                <w:rFonts w:asciiTheme="minorHAnsi" w:eastAsiaTheme="minorEastAsia" w:hAnsiTheme="minorHAnsi" w:cstheme="minorBidi"/>
-                <w:b w:val="0"/>
-                <w:i w:val="0"/>
-                <w:sz w:val="22"/>
-                <w:szCs w:val="22"/>
-              </w:rPr>
-              <w:tab/>
-            </w:r>
-            <w:r>
-              <w:rPr>
-                <w:rStyle w:val="Hyperlink"/>
-              </w:rPr>
-              <w:t>Khái niệm về cây</w:t>
+              <w:t>1.1.Khái niệm về cây</w:t>
             </w:r>
             <w:r>
               <w:rPr>
@@ -466,13 +444,8 @@
         <w:p>
           <w:pPr>
             <w:pStyle w:val="TOC2"/>
-            <w:tabs>
-              <w:tab w:val="left" w:pos="1100"/>
-            </w:tabs>
             <w:rPr>
               <w:rFonts w:asciiTheme="minorHAnsi" w:eastAsiaTheme="minorEastAsia" w:hAnsiTheme="minorHAnsi" w:cstheme="minorBidi"/>
-              <w:b w:val="0"/>
-              <w:i w:val="0"/>
               <w:sz w:val="22"/>
               <w:szCs w:val="22"/>
             </w:rPr>
@@ -482,23 +455,7 @@
               <w:rPr>
                 <w:rStyle w:val="Hyperlink"/>
               </w:rPr>
-              <w:t>1.2.</w:t>
-            </w:r>
-            <w:r>
-              <w:rPr>
-                <w:rFonts w:asciiTheme="minorHAnsi" w:eastAsiaTheme="minorEastAsia" w:hAnsiTheme="minorHAnsi" w:cstheme="minorBidi"/>
-                <w:b w:val="0"/>
-                <w:i w:val="0"/>
-                <w:sz w:val="22"/>
-                <w:szCs w:val="22"/>
-              </w:rPr>
-              <w:tab/>
-            </w:r>
-            <w:r>
-              <w:rPr>
-                <w:rStyle w:val="Hyperlink"/>
-              </w:rPr>
-              <w:t>Biểu diễn cây</w:t>
+              <w:t>1.2.Biểu diễn cây</w:t>
             </w:r>
             <w:r>
               <w:rPr>
@@ -546,13 +503,8 @@
         <w:p>
           <w:pPr>
             <w:pStyle w:val="TOC2"/>
-            <w:tabs>
-              <w:tab w:val="left" w:pos="1100"/>
-            </w:tabs>
             <w:rPr>
               <w:rFonts w:asciiTheme="minorHAnsi" w:eastAsiaTheme="minorEastAsia" w:hAnsiTheme="minorHAnsi" w:cstheme="minorBidi"/>
-              <w:b w:val="0"/>
-              <w:i w:val="0"/>
               <w:sz w:val="22"/>
               <w:szCs w:val="22"/>
             </w:rPr>
@@ -562,23 +514,7 @@
               <w:rPr>
                 <w:rStyle w:val="Hyperlink"/>
               </w:rPr>
-              <w:t>1.3.</w:t>
-            </w:r>
-            <w:r>
-              <w:rPr>
-                <w:rFonts w:asciiTheme="minorHAnsi" w:eastAsiaTheme="minorEastAsia" w:hAnsiTheme="minorHAnsi" w:cstheme="minorBidi"/>
-                <w:b w:val="0"/>
-                <w:i w:val="0"/>
-                <w:sz w:val="22"/>
-                <w:szCs w:val="22"/>
-              </w:rPr>
-              <w:tab/>
-            </w:r>
-            <w:r>
-              <w:rPr>
-                <w:rStyle w:val="Hyperlink"/>
-              </w:rPr>
-              <w:t>Phép tìm kiếm</w:t>
+              <w:t>1.3.Phép tìm kiếm</w:t>
             </w:r>
             <w:r>
               <w:rPr>
@@ -626,13 +562,8 @@
         <w:p>
           <w:pPr>
             <w:pStyle w:val="TOC2"/>
-            <w:tabs>
-              <w:tab w:val="left" w:pos="1100"/>
-            </w:tabs>
             <w:rPr>
               <w:rFonts w:asciiTheme="minorHAnsi" w:eastAsiaTheme="minorEastAsia" w:hAnsiTheme="minorHAnsi" w:cstheme="minorBidi"/>
-              <w:b w:val="0"/>
-              <w:i w:val="0"/>
               <w:sz w:val="22"/>
               <w:szCs w:val="22"/>
             </w:rPr>
@@ -642,23 +573,7 @@
               <w:rPr>
                 <w:rStyle w:val="Hyperlink"/>
               </w:rPr>
-              <w:t>1.4.</w:t>
-            </w:r>
-            <w:r>
-              <w:rPr>
-                <w:rFonts w:asciiTheme="minorHAnsi" w:eastAsiaTheme="minorEastAsia" w:hAnsiTheme="minorHAnsi" w:cstheme="minorBidi"/>
-                <w:b w:val="0"/>
-                <w:i w:val="0"/>
-                <w:sz w:val="22"/>
-                <w:szCs w:val="22"/>
-              </w:rPr>
-              <w:tab/>
-            </w:r>
-            <w:r>
-              <w:rPr>
-                <w:rStyle w:val="Hyperlink"/>
-              </w:rPr>
-              <w:t>Phép duyệt cây</w:t>
+              <w:t>1.4.Phép duyệt cây</w:t>
             </w:r>
             <w:r>
               <w:rPr>
@@ -706,9 +621,9 @@
         <w:p>
           <w:pPr>
             <w:pStyle w:val="TOC1"/>
+            <w:ind w:left="0" w:firstLine="0"/>
             <w:rPr>
               <w:rFonts w:asciiTheme="minorHAnsi" w:eastAsiaTheme="minorEastAsia" w:hAnsiTheme="minorHAnsi" w:cstheme="minorBidi"/>
-              <w:b w:val="0"/>
               <w:sz w:val="22"/>
               <w:szCs w:val="22"/>
             </w:rPr>
@@ -766,13 +681,8 @@
         <w:p>
           <w:pPr>
             <w:pStyle w:val="TOC2"/>
-            <w:tabs>
-              <w:tab w:val="left" w:pos="1100"/>
-            </w:tabs>
             <w:rPr>
               <w:rFonts w:asciiTheme="minorHAnsi" w:eastAsiaTheme="minorEastAsia" w:hAnsiTheme="minorHAnsi" w:cstheme="minorBidi"/>
-              <w:b w:val="0"/>
-              <w:i w:val="0"/>
               <w:sz w:val="22"/>
               <w:szCs w:val="22"/>
             </w:rPr>
@@ -788,23 +698,7 @@
               <w:rPr>
                 <w:rStyle w:val="Hyperlink"/>
               </w:rPr>
-              <w:t>.1.</w:t>
-            </w:r>
-            <w:r>
-              <w:rPr>
-                <w:rFonts w:asciiTheme="minorHAnsi" w:eastAsiaTheme="minorEastAsia" w:hAnsiTheme="minorHAnsi" w:cstheme="minorBidi"/>
-                <w:b w:val="0"/>
-                <w:i w:val="0"/>
-                <w:sz w:val="22"/>
-                <w:szCs w:val="22"/>
-              </w:rPr>
-              <w:tab/>
-            </w:r>
-            <w:r>
-              <w:rPr>
-                <w:rStyle w:val="Hyperlink"/>
-              </w:rPr>
-              <w:t>Mô tả bài toán và chọn cấu trúc dữ liệu</w:t>
+              <w:t>.1.Mô tả bài toán và chọn cấu trúc dữ liệu</w:t>
             </w:r>
             <w:r>
               <w:rPr>
@@ -852,13 +746,8 @@
         <w:p>
           <w:pPr>
             <w:pStyle w:val="TOC2"/>
-            <w:tabs>
-              <w:tab w:val="left" w:pos="1100"/>
-            </w:tabs>
             <w:rPr>
               <w:rFonts w:asciiTheme="minorHAnsi" w:eastAsiaTheme="minorEastAsia" w:hAnsiTheme="minorHAnsi" w:cstheme="minorBidi"/>
-              <w:b w:val="0"/>
-              <w:i w:val="0"/>
               <w:sz w:val="22"/>
               <w:szCs w:val="22"/>
             </w:rPr>
@@ -874,23 +763,7 @@
               <w:rPr>
                 <w:rStyle w:val="Hyperlink"/>
               </w:rPr>
-              <w:t>.2.</w:t>
-            </w:r>
-            <w:r>
-              <w:rPr>
-                <w:rFonts w:asciiTheme="minorHAnsi" w:eastAsiaTheme="minorEastAsia" w:hAnsiTheme="minorHAnsi" w:cstheme="minorBidi"/>
-                <w:b w:val="0"/>
-                <w:i w:val="0"/>
-                <w:sz w:val="22"/>
-                <w:szCs w:val="22"/>
-              </w:rPr>
-              <w:tab/>
-            </w:r>
-            <w:r>
-              <w:rPr>
-                <w:rStyle w:val="Hyperlink"/>
-              </w:rPr>
-              <w:t>Tạo cây gia phả</w:t>
+              <w:t>.2.Tạo cây gia phả</w:t>
             </w:r>
             <w:r>
               <w:rPr>
@@ -938,13 +811,8 @@
         <w:p>
           <w:pPr>
             <w:pStyle w:val="TOC2"/>
-            <w:tabs>
-              <w:tab w:val="left" w:pos="1100"/>
-            </w:tabs>
             <w:rPr>
               <w:rFonts w:asciiTheme="minorHAnsi" w:eastAsiaTheme="minorEastAsia" w:hAnsiTheme="minorHAnsi" w:cstheme="minorBidi"/>
-              <w:b w:val="0"/>
-              <w:i w:val="0"/>
               <w:sz w:val="22"/>
               <w:szCs w:val="22"/>
             </w:rPr>
@@ -960,23 +828,7 @@
               <w:rPr>
                 <w:rStyle w:val="Hyperlink"/>
               </w:rPr>
-              <w:t>.3.</w:t>
-            </w:r>
-            <w:r>
-              <w:rPr>
-                <w:rFonts w:asciiTheme="minorHAnsi" w:eastAsiaTheme="minorEastAsia" w:hAnsiTheme="minorHAnsi" w:cstheme="minorBidi"/>
-                <w:b w:val="0"/>
-                <w:i w:val="0"/>
-                <w:sz w:val="22"/>
-                <w:szCs w:val="22"/>
-              </w:rPr>
-              <w:tab/>
-            </w:r>
-            <w:r>
-              <w:rPr>
-                <w:rStyle w:val="Hyperlink"/>
-              </w:rPr>
-              <w:t>Phép tìm kiếm</w:t>
+              <w:t>.3.Phép tìm kiếm</w:t>
             </w:r>
             <w:r>
               <w:rPr>
@@ -1028,26 +880,21 @@
               <w:rFonts w:eastAsiaTheme="minorEastAsia"/>
             </w:rPr>
           </w:pPr>
+          <w:r>
+            <w:rPr>
+              <w:rStyle w:val="Hyperlink"/>
+              <w:szCs w:val="28"/>
+              <w:u w:val="none"/>
+            </w:rPr>
+            <w:tab/>
+          </w:r>
           <w:hyperlink w:anchor="_Toc528870852" w:history="1">
             <w:r>
               <w:rPr>
                 <w:rStyle w:val="Hyperlink"/>
                 <w:szCs w:val="28"/>
               </w:rPr>
-              <w:t>2.3.1.</w:t>
-            </w:r>
-            <w:r>
-              <w:rPr>
-                <w:rFonts w:eastAsiaTheme="minorEastAsia"/>
-              </w:rPr>
-              <w:tab/>
-            </w:r>
-            <w:r>
-              <w:rPr>
-                <w:rStyle w:val="Hyperlink"/>
-                <w:szCs w:val="28"/>
-              </w:rPr>
-              <w:t>Tìm cha của một nút</w:t>
+              <w:t>2.3.1.Tìm cha của một nút</w:t>
             </w:r>
             <w:r>
               <w:rPr>
@@ -1099,26 +946,21 @@
               <w:rFonts w:eastAsiaTheme="minorEastAsia"/>
             </w:rPr>
           </w:pPr>
+          <w:r>
+            <w:rPr>
+              <w:rStyle w:val="Hyperlink"/>
+              <w:szCs w:val="28"/>
+              <w:u w:val="none"/>
+            </w:rPr>
+            <w:tab/>
+          </w:r>
           <w:hyperlink w:anchor="_Toc528870853" w:history="1">
             <w:r>
               <w:rPr>
                 <w:rStyle w:val="Hyperlink"/>
                 <w:szCs w:val="28"/>
               </w:rPr>
-              <w:t>2.3.2.</w:t>
-            </w:r>
-            <w:r>
-              <w:rPr>
-                <w:rFonts w:eastAsiaTheme="minorEastAsia"/>
-              </w:rPr>
-              <w:tab/>
-            </w:r>
-            <w:r>
-              <w:rPr>
-                <w:rStyle w:val="Hyperlink"/>
-                <w:szCs w:val="28"/>
-              </w:rPr>
-              <w:t>Xác định con trưởng của một nút</w:t>
+              <w:t>2.3.2.Xác định con trưởng của một nút</w:t>
             </w:r>
             <w:r>
               <w:rPr>
@@ -1170,26 +1012,21 @@
               <w:rFonts w:eastAsiaTheme="minorEastAsia"/>
             </w:rPr>
           </w:pPr>
+          <w:r>
+            <w:rPr>
+              <w:rStyle w:val="Hyperlink"/>
+              <w:szCs w:val="28"/>
+              <w:u w:val="none"/>
+            </w:rPr>
+            <w:tab/>
+          </w:r>
           <w:hyperlink w:anchor="_Toc528870854" w:history="1">
             <w:r>
               <w:rPr>
                 <w:rStyle w:val="Hyperlink"/>
                 <w:szCs w:val="28"/>
               </w:rPr>
-              <w:t>2.3.3.</w:t>
-            </w:r>
-            <w:r>
-              <w:rPr>
-                <w:rFonts w:eastAsiaTheme="minorEastAsia"/>
-              </w:rPr>
-              <w:tab/>
-            </w:r>
-            <w:r>
-              <w:rPr>
-                <w:rStyle w:val="Hyperlink"/>
-                <w:szCs w:val="28"/>
-              </w:rPr>
-              <w:t>Xác định em kề của một nút</w:t>
+              <w:t>2.3.3.Xác định em kề của một nút</w:t>
             </w:r>
             <w:r>
               <w:rPr>
@@ -1237,13 +1074,8 @@
         <w:p>
           <w:pPr>
             <w:pStyle w:val="TOC2"/>
-            <w:tabs>
-              <w:tab w:val="left" w:pos="1100"/>
-            </w:tabs>
             <w:rPr>
               <w:rFonts w:asciiTheme="minorHAnsi" w:eastAsiaTheme="minorEastAsia" w:hAnsiTheme="minorHAnsi" w:cstheme="minorBidi"/>
-              <w:b w:val="0"/>
-              <w:i w:val="0"/>
               <w:sz w:val="22"/>
               <w:szCs w:val="22"/>
             </w:rPr>
@@ -1259,23 +1091,7 @@
               <w:rPr>
                 <w:rStyle w:val="Hyperlink"/>
               </w:rPr>
-              <w:t>.4.</w:t>
-            </w:r>
-            <w:r>
-              <w:rPr>
-                <w:rFonts w:asciiTheme="minorHAnsi" w:eastAsiaTheme="minorEastAsia" w:hAnsiTheme="minorHAnsi" w:cstheme="minorBidi"/>
-                <w:b w:val="0"/>
-                <w:i w:val="0"/>
-                <w:sz w:val="22"/>
-                <w:szCs w:val="22"/>
-              </w:rPr>
-              <w:tab/>
-            </w:r>
-            <w:r>
-              <w:rPr>
-                <w:rStyle w:val="Hyperlink"/>
-              </w:rPr>
-              <w:t>Duyệt cây</w:t>
+              <w:t>.4.Duyệt cây</w:t>
             </w:r>
             <w:r>
               <w:rPr>
@@ -1323,13 +1139,8 @@
         <w:p>
           <w:pPr>
             <w:pStyle w:val="TOC2"/>
-            <w:tabs>
-              <w:tab w:val="left" w:pos="1100"/>
-            </w:tabs>
             <w:rPr>
               <w:rFonts w:asciiTheme="minorHAnsi" w:eastAsiaTheme="minorEastAsia" w:hAnsiTheme="minorHAnsi" w:cstheme="minorBidi"/>
-              <w:b w:val="0"/>
-              <w:i w:val="0"/>
               <w:sz w:val="22"/>
               <w:szCs w:val="22"/>
             </w:rPr>
@@ -1345,23 +1156,7 @@
               <w:rPr>
                 <w:rStyle w:val="Hyperlink"/>
               </w:rPr>
-              <w:t>.5.</w:t>
-            </w:r>
-            <w:r>
-              <w:rPr>
-                <w:rFonts w:asciiTheme="minorHAnsi" w:eastAsiaTheme="minorEastAsia" w:hAnsiTheme="minorHAnsi" w:cstheme="minorBidi"/>
-                <w:b w:val="0"/>
-                <w:i w:val="0"/>
-                <w:sz w:val="22"/>
-                <w:szCs w:val="22"/>
-              </w:rPr>
-              <w:tab/>
-            </w:r>
-            <w:r>
-              <w:rPr>
-                <w:rStyle w:val="Hyperlink"/>
-              </w:rPr>
-              <w:t>Quản lý cây gia phả</w:t>
+              <w:t>.5.Quản lý cây gia phả</w:t>
             </w:r>
             <w:r>
               <w:rPr>
@@ -1413,26 +1208,21 @@
               <w:rFonts w:eastAsiaTheme="minorEastAsia"/>
             </w:rPr>
           </w:pPr>
+          <w:r>
+            <w:rPr>
+              <w:rStyle w:val="Hyperlink"/>
+              <w:szCs w:val="28"/>
+              <w:u w:val="none"/>
+            </w:rPr>
+            <w:tab/>
+          </w:r>
           <w:hyperlink w:anchor="_Toc528870857" w:history="1">
             <w:r>
               <w:rPr>
                 <w:rStyle w:val="Hyperlink"/>
                 <w:szCs w:val="28"/>
               </w:rPr>
-              <w:t>2.5.1.</w:t>
-            </w:r>
-            <w:r>
-              <w:rPr>
-                <w:rFonts w:eastAsiaTheme="minorEastAsia"/>
-              </w:rPr>
-              <w:tab/>
-            </w:r>
-            <w:r>
-              <w:rPr>
-                <w:rStyle w:val="Hyperlink"/>
-                <w:szCs w:val="28"/>
-              </w:rPr>
-              <w:t>Tìm kiếm</w:t>
+              <w:t>2.5.1.Tìm kiếm</w:t>
             </w:r>
             <w:r>
               <w:rPr>
@@ -1484,26 +1274,21 @@
               <w:rFonts w:eastAsiaTheme="minorEastAsia"/>
             </w:rPr>
           </w:pPr>
+          <w:r>
+            <w:rPr>
+              <w:rStyle w:val="Hyperlink"/>
+              <w:szCs w:val="28"/>
+              <w:u w:val="none"/>
+            </w:rPr>
+            <w:tab/>
+          </w:r>
           <w:hyperlink w:anchor="_Toc528870858" w:history="1">
             <w:r>
               <w:rPr>
                 <w:rStyle w:val="Hyperlink"/>
                 <w:szCs w:val="28"/>
               </w:rPr>
-              <w:t>2.5.2.</w:t>
-            </w:r>
-            <w:r>
-              <w:rPr>
-                <w:rFonts w:eastAsiaTheme="minorEastAsia"/>
-              </w:rPr>
-              <w:tab/>
-            </w:r>
-            <w:r>
-              <w:rPr>
-                <w:rStyle w:val="Hyperlink"/>
-                <w:szCs w:val="28"/>
-              </w:rPr>
-              <w:t>Bổ sung</w:t>
+              <w:t>2.5.2.Bổ sung</w:t>
             </w:r>
             <w:r>
               <w:rPr>
@@ -1555,26 +1340,21 @@
               <w:rFonts w:eastAsiaTheme="minorEastAsia"/>
             </w:rPr>
           </w:pPr>
+          <w:r>
+            <w:rPr>
+              <w:rStyle w:val="Hyperlink"/>
+              <w:szCs w:val="28"/>
+              <w:u w:val="none"/>
+            </w:rPr>
+            <w:tab/>
+          </w:r>
           <w:hyperlink w:anchor="_Toc528870859" w:history="1">
             <w:r>
               <w:rPr>
                 <w:rStyle w:val="Hyperlink"/>
                 <w:szCs w:val="28"/>
               </w:rPr>
-              <w:t>2.5.3.</w:t>
-            </w:r>
-            <w:r>
-              <w:rPr>
-                <w:rFonts w:eastAsiaTheme="minorEastAsia"/>
-              </w:rPr>
-              <w:tab/>
-            </w:r>
-            <w:r>
-              <w:rPr>
-                <w:rStyle w:val="Hyperlink"/>
-                <w:szCs w:val="28"/>
-              </w:rPr>
-              <w:t>Ghi vào tệp</w:t>
+              <w:t>2.5.3.Ghi vào tệp</w:t>
             </w:r>
             <w:r>
               <w:rPr>
@@ -1626,24 +1406,19 @@
               <w:rFonts w:eastAsiaTheme="minorEastAsia"/>
             </w:rPr>
           </w:pPr>
+          <w:r>
+            <w:rPr>
+              <w:rStyle w:val="Hyperlink"/>
+              <w:u w:val="none"/>
+            </w:rPr>
+            <w:tab/>
+          </w:r>
           <w:hyperlink w:anchor="_Toc528870860" w:history="1">
             <w:r>
               <w:rPr>
                 <w:rStyle w:val="Hyperlink"/>
               </w:rPr>
-              <w:t>2.5.4.</w:t>
-            </w:r>
-            <w:r>
-              <w:rPr>
-                <w:rFonts w:eastAsiaTheme="minorEastAsia"/>
-              </w:rPr>
-              <w:tab/>
-            </w:r>
-            <w:r>
-              <w:rPr>
-                <w:rStyle w:val="Hyperlink"/>
-              </w:rPr>
-              <w:t>Tra cứu thông tin</w:t>
+              <w:t>2.5.4.Tra cứu thông tin</w:t>
             </w:r>
             <w:r>
               <w:rPr>
@@ -1691,13 +1466,8 @@
         <w:p>
           <w:pPr>
             <w:pStyle w:val="TOC2"/>
-            <w:tabs>
-              <w:tab w:val="left" w:pos="1100"/>
-            </w:tabs>
             <w:rPr>
               <w:rFonts w:asciiTheme="minorHAnsi" w:eastAsiaTheme="minorEastAsia" w:hAnsiTheme="minorHAnsi" w:cstheme="minorBidi"/>
-              <w:b w:val="0"/>
-              <w:i w:val="0"/>
               <w:sz w:val="22"/>
               <w:szCs w:val="22"/>
             </w:rPr>
@@ -1713,23 +1483,7 @@
               <w:rPr>
                 <w:rStyle w:val="Hyperlink"/>
               </w:rPr>
-              <w:t>.6.</w:t>
-            </w:r>
-            <w:r>
-              <w:rPr>
-                <w:rFonts w:asciiTheme="minorHAnsi" w:eastAsiaTheme="minorEastAsia" w:hAnsiTheme="minorHAnsi" w:cstheme="minorBidi"/>
-                <w:b w:val="0"/>
-                <w:i w:val="0"/>
-                <w:sz w:val="22"/>
-                <w:szCs w:val="22"/>
-              </w:rPr>
-              <w:tab/>
-            </w:r>
-            <w:r>
-              <w:rPr>
-                <w:rStyle w:val="Hyperlink"/>
-              </w:rPr>
-              <w:t>Ví dụ về cây gia phả đã được cài đặt</w:t>
+              <w:t>.6.Ví dụ về cây gia phả đã được cài đặt</w:t>
             </w:r>
             <w:r>
               <w:rPr>
@@ -1777,9 +1531,9 @@
         <w:p>
           <w:pPr>
             <w:pStyle w:val="TOC1"/>
+            <w:ind w:left="0" w:firstLine="0"/>
             <w:rPr>
               <w:rFonts w:asciiTheme="minorHAnsi" w:eastAsiaTheme="minorEastAsia" w:hAnsiTheme="minorHAnsi" w:cstheme="minorBidi"/>
-              <w:b w:val="0"/>
               <w:sz w:val="22"/>
               <w:szCs w:val="22"/>
             </w:rPr>
@@ -1837,9 +1591,9 @@
         <w:p>
           <w:pPr>
             <w:pStyle w:val="TOC1"/>
+            <w:ind w:left="0" w:firstLine="0"/>
             <w:rPr>
               <w:rFonts w:asciiTheme="minorHAnsi" w:eastAsiaTheme="minorEastAsia" w:hAnsiTheme="minorHAnsi" w:cstheme="minorBidi"/>
-              <w:b w:val="0"/>
               <w:sz w:val="22"/>
               <w:szCs w:val="22"/>
             </w:rPr>
@@ -1901,6 +1655,7 @@
               <w:bCs/>
               <w:noProof/>
             </w:rPr>
+            <w:lastRenderedPageBreak/>
             <w:fldChar w:fldCharType="end"/>
           </w:r>
         </w:p>
@@ -1908,15 +1663,773 @@
     </w:sdt>
     <w:p>
       <w:pPr>
-        <w:rPr>
-          <w:rFonts w:ascii="Times New Roman" w:hAnsi="Times New Roman" w:cs="Times New Roman"/>
+        <w:jc w:val="center"/>
+        <w:rPr>
+          <w:rFonts w:cs="Times New Roman"/>
           <w:b/>
+          <w:szCs w:val="26"/>
+        </w:rPr>
+      </w:pPr>
+      <w:r>
+        <w:rPr>
+          <w:rFonts w:cs="Times New Roman"/>
+          <w:b/>
+          <w:szCs w:val="26"/>
+        </w:rPr>
+        <w:t xml:space="preserve">LỜI CẢM </w:t>
+      </w:r>
+      <w:r>
+        <w:rPr>
+          <w:rFonts w:cs="Times New Roman"/>
+          <w:b/>
+          <w:szCs w:val="26"/>
+        </w:rPr>
+        <w:t>ƠN</w:t>
+      </w:r>
+    </w:p>
+    <w:p>
+      <w:pPr>
+        <w:rPr>
+          <w:b/>
+          <w:szCs w:val="26"/>
+        </w:rPr>
+      </w:pPr>
+      <w:r>
+        <w:rPr>
+          <w:szCs w:val="26"/>
+        </w:rPr>
+        <w:t>Nhóm thực hiện xin chân thành cảm ơn khoa Đào tạo Chất Lượng Cao – Trường Đại học Sư phạm Kỹ thuật Thành phố Hồ Chí Minh đã tạo điều kiện cho chúng em có cơ hội tiếp cận, học tập và tìm hiểu về môn Cấu trúc Dữ liệu – Giải thuật.</w:t>
+      </w:r>
+    </w:p>
+    <w:p>
+      <w:pPr>
+        <w:rPr>
+          <w:b/>
+          <w:szCs w:val="26"/>
+        </w:rPr>
+      </w:pPr>
+      <w:r>
+        <w:rPr>
+          <w:szCs w:val="26"/>
+        </w:rPr>
+        <w:t xml:space="preserve">Nhóm thực hiện xin bày tỏ lòng biết ơn sâu sắc đến Thầy </w:t>
+      </w:r>
+      <w:r>
+        <w:rPr>
+          <w:b/>
+          <w:szCs w:val="26"/>
+        </w:rPr>
+        <w:t xml:space="preserve">Trần Công Tú </w:t>
+      </w:r>
+      <w:r>
+        <w:rPr>
+          <w:szCs w:val="26"/>
+        </w:rPr>
+        <w:t>– người đã cũng với tri thức và tâm huyết của mình trực tiếp giảng dạy và hướng dẫn, tạo mọi điều kiện thuận lợi giúp đỡ chúng em trong quá trình học tập và thực hiện đề tài môn học.</w:t>
+      </w:r>
+    </w:p>
+    <w:p>
+      <w:pPr>
+        <w:rPr>
+          <w:b/>
+          <w:szCs w:val="26"/>
+        </w:rPr>
+      </w:pPr>
+      <w:r>
+        <w:rPr>
+          <w:szCs w:val="26"/>
+        </w:rPr>
+        <w:t>Tuy đã cố gắng hết sức, song chắc chắn bài báo cáo không thể tránh khỏi một số thiếu sót. Nhóm thực hiện kính mong nhận được sự thông cảm và chỉ bảo của Thầy.</w:t>
+      </w:r>
+    </w:p>
+    <w:p>
+      <w:pPr>
+        <w:rPr>
+          <w:b/>
+          <w:szCs w:val="26"/>
+        </w:rPr>
+      </w:pPr>
+      <w:r>
+        <w:rPr>
+          <w:szCs w:val="26"/>
+        </w:rPr>
+        <w:t>Sau cùng, nhóm thực hiện xin kính chúc Thầy thật dồi dào sức khỏe, niểm tin để tiếp tục thực hiện sứ mệnh cao đẹp của mình là truyền đạt kiến thức cho thế hệ mai sau.</w:t>
+      </w:r>
+    </w:p>
+    <w:p>
+      <w:pPr>
+        <w:rPr>
+          <w:szCs w:val="26"/>
+        </w:rPr>
+      </w:pPr>
+      <w:r>
+        <w:rPr>
+          <w:szCs w:val="26"/>
+        </w:rPr>
+        <w:t>Xin chân thành cám ơn!</w:t>
+      </w:r>
+    </w:p>
+    <w:p>
+      <w:pPr>
+        <w:jc w:val="center"/>
+        <w:rPr>
+          <w:rFonts w:cs="Times New Roman"/>
+          <w:b/>
+          <w:szCs w:val="26"/>
+        </w:rPr>
+      </w:pPr>
+      <w:r>
+        <w:rPr>
+          <w:rFonts w:cs="Times New Roman"/>
+          <w:b/>
+        </w:rPr>
+        <w:br w:type="page"/>
+      </w:r>
+    </w:p>
+    <w:p>
+      <w:pPr>
+        <w:spacing w:line="360" w:lineRule="auto"/>
+        <w:jc w:val="center"/>
+        <w:rPr>
+          <w:rFonts w:cs="Times New Roman"/>
+          <w:b/>
+          <w:sz w:val="28"/>
+          <w:szCs w:val="26"/>
+        </w:rPr>
+      </w:pPr>
+      <w:r>
+        <w:rPr>
+          <w:rFonts w:cs="Times New Roman"/>
+          <w:b/>
+          <w:sz w:val="28"/>
+          <w:szCs w:val="26"/>
+        </w:rPr>
+        <w:lastRenderedPageBreak/>
+        <w:t>ĐỒ ÁN</w:t>
+      </w:r>
+    </w:p>
+    <w:p>
+      <w:pPr>
+        <w:spacing w:line="360" w:lineRule="auto"/>
+        <w:jc w:val="center"/>
+        <w:rPr>
+          <w:rFonts w:cs="Times New Roman"/>
+          <w:b/>
+          <w:sz w:val="36"/>
+          <w:szCs w:val="26"/>
+        </w:rPr>
+      </w:pPr>
+      <w:r>
+        <w:rPr>
+          <w:rFonts w:cs="Times New Roman"/>
+          <w:b/>
+          <w:sz w:val="36"/>
+          <w:szCs w:val="26"/>
+        </w:rPr>
+        <w:t>XÂY DỰNG CÂY GIA PHẢ</w:t>
+      </w:r>
+    </w:p>
+    <w:p>
+      <w:pPr>
+        <w:spacing w:line="360" w:lineRule="auto"/>
+        <w:jc w:val="center"/>
+        <w:rPr>
+          <w:rFonts w:cs="Times New Roman"/>
+          <w:b/>
+          <w:szCs w:val="26"/>
+        </w:rPr>
+      </w:pPr>
+      <w:r>
+        <w:rPr>
+          <w:rFonts w:cs="Times New Roman"/>
+          <w:b/>
+          <w:szCs w:val="26"/>
+        </w:rPr>
+        <w:t>MỞ ĐẦU</w:t>
+      </w:r>
+    </w:p>
+    <w:p>
+      <w:pPr>
+        <w:pStyle w:val="ListParagraph"/>
+        <w:numPr>
+          <w:ilvl w:val="0"/>
+          <w:numId w:val="14"/>
+        </w:numPr>
+        <w:spacing w:line="360" w:lineRule="auto"/>
+        <w:jc w:val="both"/>
+        <w:rPr>
+          <w:rFonts w:cs="Times New Roman"/>
+          <w:b/>
+          <w:szCs w:val="26"/>
+        </w:rPr>
+      </w:pPr>
+      <w:r>
+        <w:rPr>
+          <w:rFonts w:cs="Times New Roman"/>
+          <w:b/>
+          <w:szCs w:val="26"/>
+        </w:rPr>
+        <w:t>Giới thiệu đề tài</w:t>
+      </w:r>
+    </w:p>
+    <w:p>
+      <w:pPr>
+        <w:spacing w:line="360" w:lineRule="auto"/>
+        <w:jc w:val="both"/>
+        <w:rPr>
+          <w:rFonts w:cs="Times New Roman"/>
+          <w:b/>
+          <w:szCs w:val="26"/>
+        </w:rPr>
+      </w:pPr>
+      <w:r>
+        <w:rPr>
+          <w:rFonts w:cs="Times New Roman"/>
+          <w:szCs w:val="26"/>
+        </w:rPr>
+        <w:t xml:space="preserve">Đối với mỗi dòng họ đều có một tài liệu ghi chép lại tất cả những người có liên quan với nhau trong dòng họ, tài liệu đó chính là gia phả. Hay gia phả là bản ghi chép tên họ, tuổi tác, vai trò và công đức của cha mẹ, ông bà, tổ tiên trong thời đại mà họ đã sinh ra và lớn lên của một gia đình hay dòng họ. </w:t>
+      </w:r>
+    </w:p>
+    <w:p>
+      <w:pPr>
+        <w:spacing w:line="360" w:lineRule="auto"/>
+        <w:ind w:firstLine="360"/>
+        <w:jc w:val="both"/>
+        <w:rPr>
+          <w:rFonts w:cs="Times New Roman"/>
+          <w:szCs w:val="26"/>
+        </w:rPr>
+      </w:pPr>
+      <w:r>
+        <w:rPr>
+          <w:rFonts w:cs="Times New Roman"/>
+          <w:szCs w:val="26"/>
+        </w:rPr>
+        <w:t>Gia phả đã xuất hiện từ thời xa xưa ở phương Tây cũng như ở phương Đông. Một gia phả dù đơn sơ hay súc tích cũng đều trở thành những tài liệu quý báu. Để thấy rõ một cách tổng quát các chi lớn, nhỏ, xa, gần của một họ, người ta còn lập ra các phả đồ, với những hình vẽ đơn giản kèm theo tên tuổi ghi vắn tắt ở bên dưới.</w:t>
+      </w:r>
+    </w:p>
+    <w:p>
+      <w:pPr>
+        <w:spacing w:line="360" w:lineRule="auto"/>
+        <w:ind w:firstLine="360"/>
+        <w:jc w:val="both"/>
+        <w:rPr>
+          <w:rFonts w:cs="Times New Roman"/>
+          <w:szCs w:val="26"/>
+        </w:rPr>
+      </w:pPr>
+      <w:r>
+        <w:rPr>
+          <w:rFonts w:cs="Times New Roman"/>
+          <w:szCs w:val="26"/>
+        </w:rPr>
+        <w:t>Do đó, bài toán cây gia phả rất thông dụng trong cuộc sống hiện nay. Và với sự phát triển của Công nghệ Thông tin thì sẽ giúp cho việc xây dựng và quản lý cây gia phả tốt hơn.</w:t>
+      </w:r>
+    </w:p>
+    <w:p>
+      <w:pPr>
+        <w:pStyle w:val="ListParagraph"/>
+        <w:numPr>
+          <w:ilvl w:val="0"/>
+          <w:numId w:val="14"/>
+        </w:numPr>
+        <w:spacing w:line="360" w:lineRule="auto"/>
+        <w:jc w:val="both"/>
+        <w:rPr>
+          <w:rFonts w:cs="Times New Roman"/>
+          <w:b/>
+          <w:szCs w:val="26"/>
+        </w:rPr>
+      </w:pPr>
+      <w:r>
+        <w:rPr>
+          <w:rFonts w:cs="Times New Roman"/>
+          <w:b/>
+          <w:szCs w:val="26"/>
+        </w:rPr>
+        <w:t xml:space="preserve"> Phương pháp nghiên cứu</w:t>
+      </w:r>
+    </w:p>
+    <w:p>
+      <w:pPr>
+        <w:spacing w:line="360" w:lineRule="auto"/>
+        <w:ind w:firstLine="360"/>
+        <w:jc w:val="both"/>
+        <w:rPr>
+          <w:rFonts w:cs="Times New Roman"/>
+          <w:szCs w:val="26"/>
+        </w:rPr>
+      </w:pPr>
+      <w:r>
+        <w:rPr>
+          <w:rFonts w:cs="Times New Roman"/>
+          <w:szCs w:val="26"/>
+        </w:rPr>
+        <w:t>Các cấu trúc dữ liệu sẵn có trong các ngôn ngữ lập trình bậc cao được tạo nên bởi cách sau:</w:t>
+      </w:r>
+    </w:p>
+    <w:p>
+      <w:pPr>
+        <w:spacing w:line="360" w:lineRule="auto"/>
+        <w:ind w:firstLine="360"/>
+        <w:jc w:val="both"/>
+        <w:rPr>
+          <w:rFonts w:cs="Times New Roman"/>
+          <w:szCs w:val="26"/>
+        </w:rPr>
+      </w:pPr>
+      <w:r>
+        <w:rPr>
+          <w:rFonts w:cs="Times New Roman"/>
+          <w:szCs w:val="26"/>
+        </w:rPr>
+        <w:t xml:space="preserve">Các dữ liệu thành phần là cũng một kiểu được liên kết bằng cách sử dụng con trỏ. Khi đó, để sử dụng các con trỏ với mục đích liên kết các dữ liệu, người ta tạo thành các khối, mỗi khối là một bản ghi gồm các thông tin được chia thành hai phần: phần dữ liệu và phần quan hệ. </w:t>
+      </w:r>
+    </w:p>
+    <w:p>
+      <w:pPr>
+        <w:spacing w:line="360" w:lineRule="auto"/>
+        <w:ind w:firstLine="360"/>
+        <w:jc w:val="both"/>
+        <w:rPr>
+          <w:rFonts w:cs="Times New Roman"/>
+          <w:szCs w:val="26"/>
+        </w:rPr>
+      </w:pPr>
+      <w:r>
+        <w:rPr>
+          <w:rFonts w:cs="Times New Roman"/>
+          <w:szCs w:val="26"/>
+        </w:rPr>
+        <w:t>-</w:t>
+      </w:r>
+      <w:r>
+        <w:rPr>
+          <w:rFonts w:cs="Times New Roman"/>
+          <w:szCs w:val="26"/>
+        </w:rPr>
+        <w:t xml:space="preserve"> Phần dữ liệu có thể có một hay nhiều trường dữ liệu.</w:t>
+      </w:r>
+    </w:p>
+    <w:p>
+      <w:pPr>
+        <w:spacing w:line="360" w:lineRule="auto"/>
+        <w:ind w:firstLine="360"/>
+        <w:jc w:val="both"/>
+        <w:rPr>
+          <w:rFonts w:cs="Times New Roman"/>
+          <w:szCs w:val="26"/>
+        </w:rPr>
+      </w:pPr>
+      <w:r>
+        <w:rPr>
+          <w:rFonts w:cs="Times New Roman"/>
+          <w:szCs w:val="26"/>
+        </w:rPr>
+        <w:t>- Phần quan hệ có thể chứa một hay nhiều con trỏ trỏ đến các khối.</w:t>
+      </w:r>
+    </w:p>
+    <w:p>
+      <w:pPr>
+        <w:spacing w:line="360" w:lineRule="auto"/>
+        <w:ind w:firstLine="360"/>
+        <w:jc w:val="both"/>
+        <w:rPr>
+          <w:rFonts w:cs="Times New Roman"/>
+          <w:szCs w:val="26"/>
+        </w:rPr>
+      </w:pPr>
+    </w:p>
+    <w:p>
+      <w:pPr>
+        <w:rPr>
+          <w:rFonts w:cs="Times New Roman"/>
+          <w:b/>
+        </w:rPr>
+      </w:pPr>
+      <w:r>
+        <w:rPr>
+          <w:rFonts w:cs="Times New Roman"/>
+          <w:b/>
+        </w:rPr>
+        <w:br w:type="page"/>
+      </w:r>
+    </w:p>
+    <w:p>
+      <w:pPr>
+        <w:jc w:val="center"/>
+        <w:rPr>
+          <w:rFonts w:cs="Times New Roman"/>
+          <w:b/>
+          <w:szCs w:val="26"/>
+        </w:rPr>
+      </w:pPr>
+      <w:r>
+        <w:rPr>
+          <w:rFonts w:cs="Times New Roman"/>
+          <w:b/>
+          <w:szCs w:val="26"/>
+        </w:rPr>
+        <w:lastRenderedPageBreak/>
+        <w:t>CHƯƠNG 1: CÂY NHỊ PHÂN TÌM KIẾM</w:t>
+      </w:r>
+    </w:p>
+    <w:p>
+      <w:pPr>
+        <w:pStyle w:val="ListParagraph"/>
+        <w:numPr>
+          <w:ilvl w:val="1"/>
+          <w:numId w:val="17"/>
+        </w:numPr>
+        <w:jc w:val="both"/>
+        <w:rPr>
+          <w:rFonts w:cs="Times New Roman"/>
+          <w:b/>
+          <w:szCs w:val="26"/>
+        </w:rPr>
+      </w:pPr>
+      <w:r>
+        <w:rPr>
+          <w:rFonts w:cs="Times New Roman"/>
+          <w:b/>
+          <w:szCs w:val="26"/>
+        </w:rPr>
+        <w:t>Khái niệm về cây</w:t>
+      </w:r>
+      <w:r>
+        <w:rPr>
+          <w:rFonts w:cs="Times New Roman"/>
+          <w:b/>
+          <w:szCs w:val="26"/>
+        </w:rPr>
+        <w:t xml:space="preserve"> nhị phân tìm kiếm</w:t>
+      </w:r>
+    </w:p>
+    <w:p>
+      <w:r>
+        <w:t>Cây là một số tập hợp các phần tử gọi là nút (node). Trong đó, có một nút được phân biệt là nút gốc (root). Trên tập hợp các nút này có một quan hệ, gọi là mối quan hệ cha – con, xác định hệ thống cấu trúc trên các nút. Mỗi nút, trừ nút gốc, có duy nhất một nút cha. Một nút có thể có nhiều con hoặc không có con nào (nút lá). Mối quan hệ cha con được biểu diễn theo quy ước: nút cha ở dòng trên, nút con ở dòng dưới và được nối bởi một đoạn thẳng.</w:t>
+      </w:r>
+    </w:p>
+    <w:p>
+      <w:r>
+        <w:t>Cây nhị phân tìm kiếm</w:t>
+      </w:r>
+      <w:r>
+        <w:t xml:space="preserve"> (CNPTK)</w:t>
+      </w:r>
+      <w:r>
+        <w:t xml:space="preserve"> là cây nhị phân, trong đó tại mỗi nút, khóa của nút đang xét lớn hơn khóa của tất cả các nút thuộc cây con trái và nhỏ hơn khóa của tất cả các nút thuộc cây con phải.</w:t>
+      </w:r>
+      <w:r>
+        <w:t xml:space="preserve"> </w:t>
+      </w:r>
+    </w:p>
+    <w:p>
+      <w:r>
+        <w:t>Dưới đây là ví dụ về cây nhị phân tìm kiếm:</w:t>
+      </w:r>
+    </w:p>
+    <w:p>
+      <w:pPr>
+        <w:ind w:left="432" w:firstLine="0"/>
+        <w:jc w:val="both"/>
+        <w:rPr>
+          <w:rFonts w:cs="Times New Roman"/>
+          <w:szCs w:val="26"/>
+        </w:rPr>
+      </w:pPr>
+      <w:r>
+        <w:rPr>
+          <w:noProof/>
+        </w:rPr>
+        <mc:AlternateContent>
+          <mc:Choice Requires="wps">
+            <w:drawing>
+              <wp:anchor distT="0" distB="0" distL="114300" distR="114300" simplePos="0" relativeHeight="251660288" behindDoc="0" locked="0" layoutInCell="1" allowOverlap="1" wp14:anchorId="02253CAE" wp14:editId="348F665E">
+                <wp:simplePos x="0" y="0"/>
+                <wp:positionH relativeFrom="column">
+                  <wp:posOffset>776605</wp:posOffset>
+                </wp:positionH>
+                <wp:positionV relativeFrom="paragraph">
+                  <wp:posOffset>2882900</wp:posOffset>
+                </wp:positionV>
+                <wp:extent cx="4595495" cy="635"/>
+                <wp:effectExtent l="0" t="0" r="0" b="0"/>
+                <wp:wrapThrough wrapText="bothSides">
+                  <wp:wrapPolygon edited="0">
+                    <wp:start x="0" y="0"/>
+                    <wp:lineTo x="0" y="21600"/>
+                    <wp:lineTo x="21600" y="21600"/>
+                    <wp:lineTo x="21600" y="0"/>
+                  </wp:wrapPolygon>
+                </wp:wrapThrough>
+                <wp:docPr id="2" name="Text Box 2"/>
+                <wp:cNvGraphicFramePr/>
+                <a:graphic xmlns:a="http://schemas.openxmlformats.org/drawingml/2006/main">
+                  <a:graphicData uri="http://schemas.microsoft.com/office/word/2010/wordprocessingShape">
+                    <wps:wsp>
+                      <wps:cNvSpPr txBox="1"/>
+                      <wps:spPr>
+                        <a:xfrm>
+                          <a:off x="0" y="0"/>
+                          <a:ext cx="4595495" cy="635"/>
+                        </a:xfrm>
+                        <a:prstGeom prst="rect">
+                          <a:avLst/>
+                        </a:prstGeom>
+                        <a:solidFill>
+                          <a:prstClr val="white"/>
+                        </a:solidFill>
+                        <a:ln>
+                          <a:noFill/>
+                        </a:ln>
+                      </wps:spPr>
+                      <wps:txbx>
+                        <w:txbxContent>
+                          <w:p>
+                            <w:pPr>
+                              <w:pStyle w:val="Caption"/>
+                              <w:ind w:firstLine="720"/>
+                              <w:rPr>
+                                <w:rFonts w:cs="Times New Roman"/>
+                                <w:noProof/>
+                                <w:sz w:val="26"/>
+                                <w:szCs w:val="26"/>
+                              </w:rPr>
+                            </w:pPr>
+                            <w:r>
+                              <w:rPr>
+                                <w:b/>
+                              </w:rPr>
+                              <w:t>Hình 1.</w:t>
+                            </w:r>
+                            <w:r>
+                              <w:t xml:space="preserve"> </w:t>
+                            </w:r>
+                            <w:r>
+                              <w:t>Ví dụ về CNPTK</w:t>
+                            </w:r>
+                          </w:p>
+                        </w:txbxContent>
+                      </wps:txbx>
+                      <wps:bodyPr rot="0" spcFirstLastPara="0" vertOverflow="overflow" horzOverflow="overflow" vert="horz" wrap="square" lIns="0" tIns="0" rIns="0" bIns="0" numCol="1" spcCol="0" rtlCol="0" fromWordArt="0" anchor="t" anchorCtr="0" forceAA="0" compatLnSpc="1">
+                        <a:prstTxWarp prst="textNoShape">
+                          <a:avLst/>
+                        </a:prstTxWarp>
+                        <a:spAutoFit/>
+                      </wps:bodyPr>
+                    </wps:wsp>
+                  </a:graphicData>
+                </a:graphic>
+              </wp:anchor>
+            </w:drawing>
+          </mc:Choice>
+          <mc:Fallback>
+            <w:pict>
+              <v:shapetype w14:anchorId="02253CAE" id="_x0000_t202" coordsize="21600,21600" o:spt="202" path="m,l,21600r21600,l21600,xe">
+                <v:stroke joinstyle="miter"/>
+                <v:path gradientshapeok="t" o:connecttype="rect"/>
+              </v:shapetype>
+              <v:shape id="Text Box 2" o:spid="_x0000_s1026" type="#_x0000_t202" style="position:absolute;left:0;text-align:left;margin-left:61.15pt;margin-top:227pt;width:361.85pt;height:.05pt;z-index:251660288;visibility:visible;mso-wrap-style:square;mso-wrap-distance-left:9pt;mso-wrap-distance-top:0;mso-wrap-distance-right:9pt;mso-wrap-distance-bottom:0;mso-position-horizontal:absolute;mso-position-horizontal-relative:text;mso-position-vertical:absolute;mso-position-vertical-relative:text;v-text-anchor:top" o:gfxdata="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" stroked="f">
+                <v:textbox style="mso-fit-shape-to-text:t" inset="0,0,0,0">
+                  <w:txbxContent>
+                    <w:p>
+                      <w:pPr>
+                        <w:pStyle w:val="Caption"/>
+                        <w:ind w:firstLine="720"/>
+                        <w:rPr>
+                          <w:rFonts w:cs="Times New Roman"/>
+                          <w:noProof/>
+                          <w:sz w:val="26"/>
+                          <w:szCs w:val="26"/>
+                        </w:rPr>
+                      </w:pPr>
+                      <w:r>
+                        <w:rPr>
+                          <w:b/>
+                        </w:rPr>
+                        <w:t>Hình 1.</w:t>
+                      </w:r>
+                      <w:r>
+                        <w:t xml:space="preserve"> </w:t>
+                      </w:r>
+                      <w:r>
+                        <w:t>Ví dụ về CNPTK</w:t>
+                      </w:r>
+                    </w:p>
+                  </w:txbxContent>
+                </v:textbox>
+                <w10:wrap type="through"/>
+              </v:shape>
+            </w:pict>
+          </mc:Fallback>
+        </mc:AlternateContent>
+      </w:r>
+      <w:r>
+        <w:rPr>
+          <w:rFonts w:cs="Times New Roman"/>
+          <w:noProof/>
+          <w:szCs w:val="26"/>
+        </w:rPr>
+        <w:drawing>
+          <wp:anchor distT="0" distB="0" distL="114300" distR="114300" simplePos="0" relativeHeight="251658240" behindDoc="0" locked="0" layoutInCell="1" allowOverlap="1" wp14:anchorId="0BDB41AE" wp14:editId="5F2BD155">
+            <wp:simplePos x="0" y="0"/>
+            <wp:positionH relativeFrom="column">
+              <wp:posOffset>777240</wp:posOffset>
+            </wp:positionH>
+            <wp:positionV relativeFrom="paragraph">
+              <wp:posOffset>41910</wp:posOffset>
+            </wp:positionV>
+            <wp:extent cx="4595495" cy="2784475"/>
+            <wp:effectExtent l="0" t="0" r="0" b="0"/>
+            <wp:wrapTopAndBottom/>
+            <wp:docPr id="1" name="Picture 1" descr="&#10;"/>
+            <wp:cNvGraphicFramePr>
+              <a:graphicFrameLocks xmlns:a="http://schemas.openxmlformats.org/drawingml/2006/main" noChangeAspect="1"/>
+            </wp:cNvGraphicFramePr>
+            <a:graphic xmlns:a="http://schemas.openxmlformats.org/drawingml/2006/main">
+              <a:graphicData uri="http://schemas.openxmlformats.org/drawingml/2006/picture">
+                <pic:pic xmlns:pic="http://schemas.openxmlformats.org/drawingml/2006/picture">
+                  <pic:nvPicPr>
+                    <pic:cNvPr id="1" name="cnptk.png"/>
+                    <pic:cNvPicPr/>
+                  </pic:nvPicPr>
+                  <pic:blipFill>
+                    <a:blip r:embed="rId6">
+                      <a:extLst>
+                        <a:ext uri="{28A0092B-C50C-407E-A947-70E740481C1C}">
+                          <a14:useLocalDpi xmlns:a14="http://schemas.microsoft.com/office/drawing/2010/main" val="0"/>
+                        </a:ext>
+                      </a:extLst>
+                    </a:blip>
+                    <a:stretch>
+                      <a:fillRect/>
+                    </a:stretch>
+                  </pic:blipFill>
+                  <pic:spPr>
+                    <a:xfrm>
+                      <a:off x="0" y="0"/>
+                      <a:ext cx="4595495" cy="2784475"/>
+                    </a:xfrm>
+                    <a:prstGeom prst="rect">
+                      <a:avLst/>
+                    </a:prstGeom>
+                  </pic:spPr>
+                </pic:pic>
+              </a:graphicData>
+            </a:graphic>
+          </wp:anchor>
+        </w:drawing>
+      </w:r>
+    </w:p>
+    <w:p>
+      <w:pPr>
+        <w:ind w:left="432" w:firstLine="0"/>
+        <w:jc w:val="both"/>
+        <w:rPr>
+          <w:rFonts w:cs="Times New Roman"/>
+          <w:szCs w:val="26"/>
+        </w:rPr>
+      </w:pPr>
+    </w:p>
+    <w:p>
+      <w:r>
+        <w:t>Nhờ ràng buộc về khóa trên CNPTK, việc tìm kiếm trở nên có định hướng. Hơn nữa, do cấu trúc cây việc tìm kiếm trở nên nhanh đáng kể. Nếu số nút trên cây là N thì chi phí tìm kiếm trung bình chỉ khoảng log</w:t>
+      </w:r>
+      <w:r>
+        <w:rPr>
+          <w:vertAlign w:val="subscript"/>
+        </w:rPr>
+        <w:t>2</w:t>
+      </w:r>
+      <w:r>
+        <w:t>N.</w:t>
+      </w:r>
+    </w:p>
+    <w:p>
+      <w:pPr>
+        <w:pStyle w:val="ListParagraph"/>
+        <w:numPr>
+          <w:ilvl w:val="1"/>
+          <w:numId w:val="17"/>
+        </w:numPr>
+        <w:jc w:val="both"/>
+        <w:rPr>
+          <w:rFonts w:cs="Times New Roman"/>
+          <w:b/>
+          <w:szCs w:val="26"/>
+        </w:rPr>
+      </w:pPr>
+      <w:r>
+        <w:rPr>
+          <w:rFonts w:cs="Times New Roman"/>
+          <w:b/>
+          <w:szCs w:val="26"/>
+        </w:rPr>
+        <w:t>Biểu diễn cây</w:t>
+      </w:r>
+    </w:p>
+    <w:p>
+      <w:r>
+        <w:t xml:space="preserve">Cấu trúc cây nhị phân sẽ được cài đặt theo cấu trúc liên kết mà mỗi nút lưu trữ các thông tin sau: </w:t>
+      </w:r>
+    </w:p>
+    <w:p>
+      <w:pPr>
+        <w:pStyle w:val="ListParagraph"/>
+        <w:numPr>
+          <w:ilvl w:val="0"/>
+          <w:numId w:val="18"/>
+        </w:numPr>
+      </w:pPr>
+      <w:r>
+        <w:t>Thông tin lưu trữ tại mỗi nút.</w:t>
+      </w:r>
+    </w:p>
+    <w:p>
+      <w:pPr>
+        <w:pStyle w:val="ListParagraph"/>
+        <w:numPr>
+          <w:ilvl w:val="0"/>
+          <w:numId w:val="18"/>
+        </w:numPr>
+      </w:pPr>
+      <w:r>
+        <w:t>Đỉa chỉ nút gốc của cây con trái trong bộ nhớ.</w:t>
+      </w:r>
+    </w:p>
+    <w:p>
+      <w:pPr>
+        <w:pStyle w:val="ListParagraph"/>
+        <w:numPr>
+          <w:ilvl w:val="0"/>
+          <w:numId w:val="18"/>
+        </w:numPr>
+      </w:pPr>
+      <w:r>
+        <w:t>Địa chỉ nút gốc của cây con phải trong bộ nhớ.</w:t>
+      </w:r>
+    </w:p>
+    <w:p>
+      <w:pPr>
+        <w:ind w:left="432" w:firstLine="0"/>
+      </w:pPr>
+      <w:bookmarkStart w:id="0" w:name="_GoBack"/>
+      <w:bookmarkEnd w:id="0"/>
+    </w:p>
+    <w:p>
+      <w:pPr>
+        <w:ind w:left="432" w:firstLine="0"/>
+        <w:jc w:val="both"/>
+        <w:rPr>
+          <w:rFonts w:cs="Times New Roman"/>
+          <w:szCs w:val="26"/>
         </w:rPr>
       </w:pPr>
     </w:p>
     <w:sectPr>
       <w:pgSz w:w="12240" w:h="15840"/>
-      <w:pgMar w:top="1440" w:right="1080" w:bottom="1440" w:left="1080" w:header="720" w:footer="720" w:gutter="0"/>
+      <w:pgMar w:top="1152" w:right="1080" w:bottom="1440" w:left="1080" w:header="720" w:footer="720" w:gutter="0"/>
       <w:cols w:space="720"/>
       <w:docGrid w:linePitch="360"/>
     </w:sectPr>
@@ -2218,6 +2731,119 @@
     </w:lvl>
   </w:abstractNum>
   <w:abstractNum w:abstractNumId="3" w15:restartNumberingAfterBreak="0">
+    <w:nsid w:val="0B184E9F"/>
+    <w:multiLevelType w:val="multilevel"/>
+    <w:tmpl w:val="C96CB3AE"/>
+    <w:lvl w:ilvl="0">
+      <w:start w:val="1"/>
+      <w:numFmt w:val="decimal"/>
+      <w:lvlText w:val="%1."/>
+      <w:lvlJc w:val="left"/>
+      <w:pPr>
+        <w:ind w:left="400" w:hanging="400"/>
+      </w:pPr>
+      <w:rPr>
+        <w:rFonts w:hint="default"/>
+      </w:rPr>
+    </w:lvl>
+    <w:lvl w:ilvl="1">
+      <w:start w:val="1"/>
+      <w:numFmt w:val="decimal"/>
+      <w:lvlText w:val="%1.%2."/>
+      <w:lvlJc w:val="left"/>
+      <w:pPr>
+        <w:ind w:left="1152" w:hanging="720"/>
+      </w:pPr>
+      <w:rPr>
+        <w:rFonts w:hint="default"/>
+      </w:rPr>
+    </w:lvl>
+    <w:lvl w:ilvl="2">
+      <w:start w:val="1"/>
+      <w:numFmt w:val="decimal"/>
+      <w:lvlText w:val="%1.%2.%3."/>
+      <w:lvlJc w:val="left"/>
+      <w:pPr>
+        <w:ind w:left="1584" w:hanging="720"/>
+      </w:pPr>
+      <w:rPr>
+        <w:rFonts w:hint="default"/>
+      </w:rPr>
+    </w:lvl>
+    <w:lvl w:ilvl="3">
+      <w:start w:val="1"/>
+      <w:numFmt w:val="decimal"/>
+      <w:lvlText w:val="%1.%2.%3.%4."/>
+      <w:lvlJc w:val="left"/>
+      <w:pPr>
+        <w:ind w:left="2376" w:hanging="1080"/>
+      </w:pPr>
+      <w:rPr>
+        <w:rFonts w:hint="default"/>
+      </w:rPr>
+    </w:lvl>
+    <w:lvl w:ilvl="4">
+      <w:start w:val="1"/>
+      <w:numFmt w:val="decimal"/>
+      <w:lvlText w:val="%1.%2.%3.%4.%5."/>
+      <w:lvlJc w:val="left"/>
+      <w:pPr>
+        <w:ind w:left="2808" w:hanging="1080"/>
+      </w:pPr>
+      <w:rPr>
+        <w:rFonts w:hint="default"/>
+      </w:rPr>
+    </w:lvl>
+    <w:lvl w:ilvl="5">
+      <w:start w:val="1"/>
+      <w:numFmt w:val="decimal"/>
+      <w:lvlText w:val="%1.%2.%3.%4.%5.%6."/>
+      <w:lvlJc w:val="left"/>
+      <w:pPr>
+        <w:ind w:left="3600" w:hanging="1440"/>
+      </w:pPr>
+      <w:rPr>
+        <w:rFonts w:hint="default"/>
+      </w:rPr>
+    </w:lvl>
+    <w:lvl w:ilvl="6">
+      <w:start w:val="1"/>
+      <w:numFmt w:val="decimal"/>
+      <w:lvlText w:val="%1.%2.%3.%4.%5.%6.%7."/>
+      <w:lvlJc w:val="left"/>
+      <w:pPr>
+        <w:ind w:left="4032" w:hanging="1440"/>
+      </w:pPr>
+      <w:rPr>
+        <w:rFonts w:hint="default"/>
+      </w:rPr>
+    </w:lvl>
+    <w:lvl w:ilvl="7">
+      <w:start w:val="1"/>
+      <w:numFmt w:val="decimal"/>
+      <w:lvlText w:val="%1.%2.%3.%4.%5.%6.%7.%8."/>
+      <w:lvlJc w:val="left"/>
+      <w:pPr>
+        <w:ind w:left="4824" w:hanging="1800"/>
+      </w:pPr>
+      <w:rPr>
+        <w:rFonts w:hint="default"/>
+      </w:rPr>
+    </w:lvl>
+    <w:lvl w:ilvl="8">
+      <w:start w:val="1"/>
+      <w:numFmt w:val="decimal"/>
+      <w:lvlText w:val="%1.%2.%3.%4.%5.%6.%7.%8.%9."/>
+      <w:lvlJc w:val="left"/>
+      <w:pPr>
+        <w:ind w:left="5256" w:hanging="1800"/>
+      </w:pPr>
+      <w:rPr>
+        <w:rFonts w:hint="default"/>
+      </w:rPr>
+    </w:lvl>
+  </w:abstractNum>
+  <w:abstractNum w:abstractNumId="4" w15:restartNumberingAfterBreak="0">
     <w:nsid w:val="168F237C"/>
     <w:multiLevelType w:val="multilevel"/>
     <w:tmpl w:val="25DCDD00"/>
@@ -2330,7 +2956,7 @@
       </w:rPr>
     </w:lvl>
   </w:abstractNum>
-  <w:abstractNum w:abstractNumId="4" w15:restartNumberingAfterBreak="0">
+  <w:abstractNum w:abstractNumId="5" w15:restartNumberingAfterBreak="0">
     <w:nsid w:val="177351C6"/>
     <w:multiLevelType w:val="hybridMultilevel"/>
     <w:tmpl w:val="4914F344"/>
@@ -2419,7 +3045,120 @@
       </w:pPr>
     </w:lvl>
   </w:abstractNum>
-  <w:abstractNum w:abstractNumId="5" w15:restartNumberingAfterBreak="0">
+  <w:abstractNum w:abstractNumId="6" w15:restartNumberingAfterBreak="0">
+    <w:nsid w:val="20411D4D"/>
+    <w:multiLevelType w:val="multilevel"/>
+    <w:tmpl w:val="DEAAABF0"/>
+    <w:lvl w:ilvl="0">
+      <w:start w:val="1"/>
+      <w:numFmt w:val="decimal"/>
+      <w:lvlText w:val="%1."/>
+      <w:lvlJc w:val="left"/>
+      <w:pPr>
+        <w:ind w:left="460" w:hanging="460"/>
+      </w:pPr>
+      <w:rPr>
+        <w:rFonts w:hint="default"/>
+      </w:rPr>
+    </w:lvl>
+    <w:lvl w:ilvl="1">
+      <w:start w:val="1"/>
+      <w:numFmt w:val="decimal"/>
+      <w:lvlText w:val="%1.%2."/>
+      <w:lvlJc w:val="left"/>
+      <w:pPr>
+        <w:ind w:left="1152" w:hanging="720"/>
+      </w:pPr>
+      <w:rPr>
+        <w:rFonts w:hint="default"/>
+      </w:rPr>
+    </w:lvl>
+    <w:lvl w:ilvl="2">
+      <w:start w:val="1"/>
+      <w:numFmt w:val="decimal"/>
+      <w:lvlText w:val="%1.%2.%3."/>
+      <w:lvlJc w:val="left"/>
+      <w:pPr>
+        <w:ind w:left="1584" w:hanging="720"/>
+      </w:pPr>
+      <w:rPr>
+        <w:rFonts w:hint="default"/>
+      </w:rPr>
+    </w:lvl>
+    <w:lvl w:ilvl="3">
+      <w:start w:val="1"/>
+      <w:numFmt w:val="decimal"/>
+      <w:lvlText w:val="%1.%2.%3.%4."/>
+      <w:lvlJc w:val="left"/>
+      <w:pPr>
+        <w:ind w:left="2376" w:hanging="1080"/>
+      </w:pPr>
+      <w:rPr>
+        <w:rFonts w:hint="default"/>
+      </w:rPr>
+    </w:lvl>
+    <w:lvl w:ilvl="4">
+      <w:start w:val="1"/>
+      <w:numFmt w:val="decimal"/>
+      <w:lvlText w:val="%1.%2.%3.%4.%5."/>
+      <w:lvlJc w:val="left"/>
+      <w:pPr>
+        <w:ind w:left="2808" w:hanging="1080"/>
+      </w:pPr>
+      <w:rPr>
+        <w:rFonts w:hint="default"/>
+      </w:rPr>
+    </w:lvl>
+    <w:lvl w:ilvl="5">
+      <w:start w:val="1"/>
+      <w:numFmt w:val="decimal"/>
+      <w:lvlText w:val="%1.%2.%3.%4.%5.%6."/>
+      <w:lvlJc w:val="left"/>
+      <w:pPr>
+        <w:ind w:left="3600" w:hanging="1440"/>
+      </w:pPr>
+      <w:rPr>
+        <w:rFonts w:hint="default"/>
+      </w:rPr>
+    </w:lvl>
+    <w:lvl w:ilvl="6">
+      <w:start w:val="1"/>
+      <w:numFmt w:val="decimal"/>
+      <w:lvlText w:val="%1.%2.%3.%4.%5.%6.%7."/>
+      <w:lvlJc w:val="left"/>
+      <w:pPr>
+        <w:ind w:left="4032" w:hanging="1440"/>
+      </w:pPr>
+      <w:rPr>
+        <w:rFonts w:hint="default"/>
+      </w:rPr>
+    </w:lvl>
+    <w:lvl w:ilvl="7">
+      <w:start w:val="1"/>
+      <w:numFmt w:val="decimal"/>
+      <w:lvlText w:val="%1.%2.%3.%4.%5.%6.%7.%8."/>
+      <w:lvlJc w:val="left"/>
+      <w:pPr>
+        <w:ind w:left="4824" w:hanging="1800"/>
+      </w:pPr>
+      <w:rPr>
+        <w:rFonts w:hint="default"/>
+      </w:rPr>
+    </w:lvl>
+    <w:lvl w:ilvl="8">
+      <w:start w:val="1"/>
+      <w:numFmt w:val="decimal"/>
+      <w:lvlText w:val="%1.%2.%3.%4.%5.%6.%7.%8.%9."/>
+      <w:lvlJc w:val="left"/>
+      <w:pPr>
+        <w:ind w:left="5256" w:hanging="1800"/>
+      </w:pPr>
+      <w:rPr>
+        <w:rFonts w:hint="default"/>
+      </w:rPr>
+    </w:lvl>
+  </w:abstractNum>
+  <w:abstractNum w:abstractNumId="7" w15:restartNumberingAfterBreak="0">
     <w:nsid w:val="404A075B"/>
     <w:multiLevelType w:val="multilevel"/>
     <w:tmpl w:val="8DA68A7E"/>
@@ -2540,7 +3279,7 @@
       </w:rPr>
     </w:lvl>
   </w:abstractNum>
-  <w:abstractNum w:abstractNumId="6" w15:restartNumberingAfterBreak="0">
+  <w:abstractNum w:abstractNumId="8" w15:restartNumberingAfterBreak="0">
     <w:nsid w:val="43607CF8"/>
     <w:multiLevelType w:val="multilevel"/>
     <w:tmpl w:val="0D2C9302"/>
@@ -2653,7 +3392,209 @@
       </w:rPr>
     </w:lvl>
   </w:abstractNum>
-  <w:abstractNum w:abstractNumId="7" w15:restartNumberingAfterBreak="0">
+  <w:abstractNum w:abstractNumId="9" w15:restartNumberingAfterBreak="0">
+    <w:nsid w:val="450F1555"/>
+    <w:multiLevelType w:val="hybridMultilevel"/>
+    <w:tmpl w:val="510A83F8"/>
+    <w:lvl w:ilvl="0" w:tplc="0409000F">
+      <w:start w:val="1"/>
+      <w:numFmt w:val="decimal"/>
+      <w:lvlText w:val="%1."/>
+      <w:lvlJc w:val="left"/>
+      <w:pPr>
+        <w:ind w:left="720" w:hanging="360"/>
+      </w:pPr>
+      <w:rPr>
+        <w:rFonts w:hint="default"/>
+      </w:rPr>
+    </w:lvl>
+    <w:lvl w:ilvl="1" w:tplc="04090019" w:tentative="1">
+      <w:start w:val="1"/>
+      <w:numFmt w:val="lowerLetter"/>
+      <w:lvlText w:val="%2."/>
+      <w:lvlJc w:val="left"/>
+      <w:pPr>
+        <w:ind w:left="1440" w:hanging="360"/>
+      </w:pPr>
+    </w:lvl>
+    <w:lvl w:ilvl="2" w:tplc="0409001B" w:tentative="1">
+      <w:start w:val="1"/>
+      <w:numFmt w:val="lowerRoman"/>
+      <w:lvlText w:val="%3."/>
+      <w:lvlJc w:val="right"/>
+      <w:pPr>
+        <w:ind w:left="2160" w:hanging="180"/>
+      </w:pPr>
+    </w:lvl>
+    <w:lvl w:ilvl="3" w:tplc="0409000F" w:tentative="1">
+      <w:start w:val="1"/>
+      <w:numFmt w:val="decimal"/>
+      <w:lvlText w:val="%4."/>
+      <w:lvlJc w:val="left"/>
+      <w:pPr>
+        <w:ind w:left="2880" w:hanging="360"/>
+      </w:pPr>
+    </w:lvl>
+    <w:lvl w:ilvl="4" w:tplc="04090019" w:tentative="1">
+      <w:start w:val="1"/>
+      <w:numFmt w:val="lowerLetter"/>
+      <w:lvlText w:val="%5."/>
+      <w:lvlJc w:val="left"/>
+      <w:pPr>
+        <w:ind w:left="3600" w:hanging="360"/>
+      </w:pPr>
+    </w:lvl>
+    <w:lvl w:ilvl="5" w:tplc="0409001B" w:tentative="1">
+      <w:start w:val="1"/>
+      <w:numFmt w:val="lowerRoman"/>
+      <w:lvlText w:val="%6."/>
+      <w:lvlJc w:val="right"/>
+      <w:pPr>
+        <w:ind w:left="4320" w:hanging="180"/>
+      </w:pPr>
+    </w:lvl>
+    <w:lvl w:ilvl="6" w:tplc="0409000F" w:tentative="1">
+      <w:start w:val="1"/>
+      <w:numFmt w:val="decimal"/>
+      <w:lvlText w:val="%7."/>
+      <w:lvlJc w:val="left"/>
+      <w:pPr>
+        <w:ind w:left="5040" w:hanging="360"/>
+      </w:pPr>
+    </w:lvl>
+    <w:lvl w:ilvl="7" w:tplc="04090019" w:tentative="1">
+      <w:start w:val="1"/>
+      <w:numFmt w:val="lowerLetter"/>
+      <w:lvlText w:val="%8."/>
+      <w:lvlJc w:val="left"/>
+      <w:pPr>
+        <w:ind w:left="5760" w:hanging="360"/>
+      </w:pPr>
+    </w:lvl>
+    <w:lvl w:ilvl="8" w:tplc="0409001B" w:tentative="1">
+      <w:start w:val="1"/>
+      <w:numFmt w:val="lowerRoman"/>
+      <w:lvlText w:val="%9."/>
+      <w:lvlJc w:val="right"/>
+      <w:pPr>
+        <w:ind w:left="6480" w:hanging="180"/>
+      </w:pPr>
+    </w:lvl>
+  </w:abstractNum>
+  <w:abstractNum w:abstractNumId="10" w15:restartNumberingAfterBreak="0">
+    <w:nsid w:val="4968608B"/>
+    <w:multiLevelType w:val="hybridMultilevel"/>
+    <w:tmpl w:val="8D7E8B18"/>
+    <w:lvl w:ilvl="0" w:tplc="1B840EEA">
+      <w:start w:val="1"/>
+      <w:numFmt w:val="bullet"/>
+      <w:lvlText w:val="-"/>
+      <w:lvlJc w:val="left"/>
+      <w:pPr>
+        <w:ind w:left="792" w:hanging="360"/>
+      </w:pPr>
+      <w:rPr>
+        <w:rFonts w:ascii="Times New Roman" w:eastAsiaTheme="minorHAnsi" w:hAnsi="Times New Roman" w:cs="Times New Roman" w:hint="default"/>
+      </w:rPr>
+    </w:lvl>
+    <w:lvl w:ilvl="1" w:tplc="04090003" w:tentative="1">
+      <w:start w:val="1"/>
+      <w:numFmt w:val="bullet"/>
+      <w:lvlText w:val="o"/>
+      <w:lvlJc w:val="left"/>
+      <w:pPr>
+        <w:ind w:left="1512" w:hanging="360"/>
+      </w:pPr>
+      <w:rPr>
+        <w:rFonts w:ascii="Courier New" w:hAnsi="Courier New" w:cs="Courier New" w:hint="default"/>
+      </w:rPr>
+    </w:lvl>
+    <w:lvl w:ilvl="2" w:tplc="04090005" w:tentative="1">
+      <w:start w:val="1"/>
+      <w:numFmt w:val="bullet"/>
+      <w:lvlText w:val=""/>
+      <w:lvlJc w:val="left"/>
+      <w:pPr>
+        <w:ind w:left="2232" w:hanging="360"/>
+      </w:pPr>
+      <w:rPr>
+        <w:rFonts w:ascii="Wingdings" w:hAnsi="Wingdings" w:hint="default"/>
+      </w:rPr>
+    </w:lvl>
+    <w:lvl w:ilvl="3" w:tplc="04090001" w:tentative="1">
+      <w:start w:val="1"/>
+      <w:numFmt w:val="bullet"/>
+      <w:lvlText w:val=""/>
+      <w:lvlJc w:val="left"/>
+      <w:pPr>
+        <w:ind w:left="2952" w:hanging="360"/>
+      </w:pPr>
+      <w:rPr>
+        <w:rFonts w:ascii="Symbol" w:hAnsi="Symbol" w:hint="default"/>
+      </w:rPr>
+    </w:lvl>
+    <w:lvl w:ilvl="4" w:tplc="04090003" w:tentative="1">
+      <w:start w:val="1"/>
+      <w:numFmt w:val="bullet"/>
+      <w:lvlText w:val="o"/>
+      <w:lvlJc w:val="left"/>
+      <w:pPr>
+        <w:ind w:left="3672" w:hanging="360"/>
+      </w:pPr>
+      <w:rPr>
+        <w:rFonts w:ascii="Courier New" w:hAnsi="Courier New" w:cs="Courier New" w:hint="default"/>
+      </w:rPr>
+    </w:lvl>
+    <w:lvl w:ilvl="5" w:tplc="04090005" w:tentative="1">
+      <w:start w:val="1"/>
+      <w:numFmt w:val="bullet"/>
+      <w:lvlText w:val=""/>
+      <w:lvlJc w:val="left"/>
+      <w:pPr>
+        <w:ind w:left="4392" w:hanging="360"/>
+      </w:pPr>
+      <w:rPr>
+        <w:rFonts w:ascii="Wingdings" w:hAnsi="Wingdings" w:hint="default"/>
+      </w:rPr>
+    </w:lvl>
+    <w:lvl w:ilvl="6" w:tplc="04090001" w:tentative="1">
+      <w:start w:val="1"/>
+      <w:numFmt w:val="bullet"/>
+      <w:lvlText w:val=""/>
+      <w:lvlJc w:val="left"/>
+      <w:pPr>
+        <w:ind w:left="5112" w:hanging="360"/>
+      </w:pPr>
+      <w:rPr>
+        <w:rFonts w:ascii="Symbol" w:hAnsi="Symbol" w:hint="default"/>
+      </w:rPr>
+    </w:lvl>
+    <w:lvl w:ilvl="7" w:tplc="04090003" w:tentative="1">
+      <w:start w:val="1"/>
+      <w:numFmt w:val="bullet"/>
+      <w:lvlText w:val="o"/>
+      <w:lvlJc w:val="left"/>
+      <w:pPr>
+        <w:ind w:left="5832" w:hanging="360"/>
+      </w:pPr>
+      <w:rPr>
+        <w:rFonts w:ascii="Courier New" w:hAnsi="Courier New" w:cs="Courier New" w:hint="default"/>
+      </w:rPr>
+    </w:lvl>
+    <w:lvl w:ilvl="8" w:tplc="04090005" w:tentative="1">
+      <w:start w:val="1"/>
+      <w:numFmt w:val="bullet"/>
+      <w:lvlText w:val=""/>
+      <w:lvlJc w:val="left"/>
+      <w:pPr>
+        <w:ind w:left="6552" w:hanging="360"/>
+      </w:pPr>
+      <w:rPr>
+        <w:rFonts w:ascii="Wingdings" w:hAnsi="Wingdings" w:hint="default"/>
+      </w:rPr>
+    </w:lvl>
+  </w:abstractNum>
+  <w:abstractNum w:abstractNumId="11" w15:restartNumberingAfterBreak="0">
     <w:nsid w:val="538A14EB"/>
     <w:multiLevelType w:val="hybridMultilevel"/>
     <w:tmpl w:val="7B5CFFDC"/>
@@ -2742,7 +3683,7 @@
       </w:pPr>
     </w:lvl>
   </w:abstractNum>
-  <w:abstractNum w:abstractNumId="8" w15:restartNumberingAfterBreak="0">
+  <w:abstractNum w:abstractNumId="12" w15:restartNumberingAfterBreak="0">
     <w:nsid w:val="64AC79CE"/>
     <w:multiLevelType w:val="multilevel"/>
     <w:tmpl w:val="4270358A"/>
@@ -2863,7 +3804,7 @@
       </w:rPr>
     </w:lvl>
   </w:abstractNum>
-  <w:abstractNum w:abstractNumId="9" w15:restartNumberingAfterBreak="0">
+  <w:abstractNum w:abstractNumId="13" w15:restartNumberingAfterBreak="0">
     <w:nsid w:val="66AE009B"/>
     <w:multiLevelType w:val="multilevel"/>
     <w:tmpl w:val="3FC24C46"/>
@@ -2984,7 +3925,120 @@
       </w:rPr>
     </w:lvl>
   </w:abstractNum>
-  <w:abstractNum w:abstractNumId="10" w15:restartNumberingAfterBreak="0">
+  <w:abstractNum w:abstractNumId="14" w15:restartNumberingAfterBreak="0">
+    <w:nsid w:val="673B12EB"/>
+    <w:multiLevelType w:val="multilevel"/>
+    <w:tmpl w:val="DEAAABF0"/>
+    <w:lvl w:ilvl="0">
+      <w:start w:val="1"/>
+      <w:numFmt w:val="decimal"/>
+      <w:lvlText w:val="%1."/>
+      <w:lvlJc w:val="left"/>
+      <w:pPr>
+        <w:ind w:left="460" w:hanging="460"/>
+      </w:pPr>
+      <w:rPr>
+        <w:rFonts w:hint="default"/>
+      </w:rPr>
+    </w:lvl>
+    <w:lvl w:ilvl="1">
+      <w:start w:val="1"/>
+      <w:numFmt w:val="decimal"/>
+      <w:lvlText w:val="%1.%2."/>
+      <w:lvlJc w:val="left"/>
+      <w:pPr>
+        <w:ind w:left="1152" w:hanging="720"/>
+      </w:pPr>
+      <w:rPr>
+        <w:rFonts w:hint="default"/>
+      </w:rPr>
+    </w:lvl>
+    <w:lvl w:ilvl="2">
+      <w:start w:val="1"/>
+      <w:numFmt w:val="decimal"/>
+      <w:lvlText w:val="%1.%2.%3."/>
+      <w:lvlJc w:val="left"/>
+      <w:pPr>
+        <w:ind w:left="1584" w:hanging="720"/>
+      </w:pPr>
+      <w:rPr>
+        <w:rFonts w:hint="default"/>
+      </w:rPr>
+    </w:lvl>
+    <w:lvl w:ilvl="3">
+      <w:start w:val="1"/>
+      <w:numFmt w:val="decimal"/>
+      <w:lvlText w:val="%1.%2.%3.%4."/>
+      <w:lvlJc w:val="left"/>
+      <w:pPr>
+        <w:ind w:left="2376" w:hanging="1080"/>
+      </w:pPr>
+      <w:rPr>
+        <w:rFonts w:hint="default"/>
+      </w:rPr>
+    </w:lvl>
+    <w:lvl w:ilvl="4">
+      <w:start w:val="1"/>
+      <w:numFmt w:val="decimal"/>
+      <w:lvlText w:val="%1.%2.%3.%4.%5."/>
+      <w:lvlJc w:val="left"/>
+      <w:pPr>
+        <w:ind w:left="2808" w:hanging="1080"/>
+      </w:pPr>
+      <w:rPr>
+        <w:rFonts w:hint="default"/>
+      </w:rPr>
+    </w:lvl>
+    <w:lvl w:ilvl="5">
+      <w:start w:val="1"/>
+      <w:numFmt w:val="decimal"/>
+      <w:lvlText w:val="%1.%2.%3.%4.%5.%6."/>
+      <w:lvlJc w:val="left"/>
+      <w:pPr>
+        <w:ind w:left="3600" w:hanging="1440"/>
+      </w:pPr>
+      <w:rPr>
+        <w:rFonts w:hint="default"/>
+      </w:rPr>
+    </w:lvl>
+    <w:lvl w:ilvl="6">
+      <w:start w:val="1"/>
+      <w:numFmt w:val="decimal"/>
+      <w:lvlText w:val="%1.%2.%3.%4.%5.%6.%7."/>
+      <w:lvlJc w:val="left"/>
+      <w:pPr>
+        <w:ind w:left="4032" w:hanging="1440"/>
+      </w:pPr>
+      <w:rPr>
+        <w:rFonts w:hint="default"/>
+      </w:rPr>
+    </w:lvl>
+    <w:lvl w:ilvl="7">
+      <w:start w:val="1"/>
+      <w:numFmt w:val="decimal"/>
+      <w:lvlText w:val="%1.%2.%3.%4.%5.%6.%7.%8."/>
+      <w:lvlJc w:val="left"/>
+      <w:pPr>
+        <w:ind w:left="4824" w:hanging="1800"/>
+      </w:pPr>
+      <w:rPr>
+        <w:rFonts w:hint="default"/>
+      </w:rPr>
+    </w:lvl>
+    <w:lvl w:ilvl="8">
+      <w:start w:val="1"/>
+      <w:numFmt w:val="decimal"/>
+      <w:lvlText w:val="%1.%2.%3.%4.%5.%6.%7.%8.%9."/>
+      <w:lvlJc w:val="left"/>
+      <w:pPr>
+        <w:ind w:left="5256" w:hanging="1800"/>
+      </w:pPr>
+      <w:rPr>
+        <w:rFonts w:hint="default"/>
+      </w:rPr>
+    </w:lvl>
+  </w:abstractNum>
+  <w:abstractNum w:abstractNumId="15" w15:restartNumberingAfterBreak="0">
     <w:nsid w:val="6A3C4C8B"/>
     <w:multiLevelType w:val="multilevel"/>
     <w:tmpl w:val="3FC24C46"/>
@@ -3105,7 +4159,7 @@
       </w:rPr>
     </w:lvl>
   </w:abstractNum>
-  <w:abstractNum w:abstractNumId="11" w15:restartNumberingAfterBreak="0">
+  <w:abstractNum w:abstractNumId="16" w15:restartNumberingAfterBreak="0">
     <w:nsid w:val="71BB7253"/>
     <w:multiLevelType w:val="hybridMultilevel"/>
     <w:tmpl w:val="F47280D6"/>
@@ -3194,7 +4248,7 @@
       </w:pPr>
     </w:lvl>
   </w:abstractNum>
-  <w:abstractNum w:abstractNumId="12" w15:restartNumberingAfterBreak="0">
+  <w:abstractNum w:abstractNumId="17" w15:restartNumberingAfterBreak="0">
     <w:nsid w:val="7C9652CF"/>
     <w:multiLevelType w:val="hybridMultilevel"/>
     <w:tmpl w:val="5274AB0A"/>
@@ -3284,43 +4338,58 @@
     </w:lvl>
   </w:abstractNum>
   <w:num w:numId="1">
-    <w:abstractNumId w:val="5"/>
+    <w:abstractNumId w:val="7"/>
   </w:num>
   <w:num w:numId="2">
-    <w:abstractNumId w:val="8"/>
+    <w:abstractNumId w:val="12"/>
   </w:num>
   <w:num w:numId="3">
     <w:abstractNumId w:val="0"/>
   </w:num>
   <w:num w:numId="4">
-    <w:abstractNumId w:val="3"/>
+    <w:abstractNumId w:val="4"/>
   </w:num>
   <w:num w:numId="5">
     <w:abstractNumId w:val="1"/>
   </w:num>
   <w:num w:numId="6">
-    <w:abstractNumId w:val="9"/>
+    <w:abstractNumId w:val="13"/>
   </w:num>
   <w:num w:numId="7">
-    <w:abstractNumId w:val="6"/>
+    <w:abstractNumId w:val="8"/>
   </w:num>
   <w:num w:numId="8">
-    <w:abstractNumId w:val="10"/>
+    <w:abstractNumId w:val="15"/>
   </w:num>
   <w:num w:numId="9">
-    <w:abstractNumId w:val="7"/>
+    <w:abstractNumId w:val="11"/>
   </w:num>
   <w:num w:numId="10">
-    <w:abstractNumId w:val="4"/>
+    <w:abstractNumId w:val="5"/>
   </w:num>
   <w:num w:numId="11">
-    <w:abstractNumId w:val="11"/>
+    <w:abstractNumId w:val="16"/>
   </w:num>
   <w:num w:numId="12">
-    <w:abstractNumId w:val="12"/>
+    <w:abstractNumId w:val="17"/>
   </w:num>
   <w:num w:numId="13">
     <w:abstractNumId w:val="2"/>
+  </w:num>
+  <w:num w:numId="14">
+    <w:abstractNumId w:val="9"/>
+  </w:num>
+  <w:num w:numId="15">
+    <w:abstractNumId w:val="3"/>
+  </w:num>
+  <w:num w:numId="16">
+    <w:abstractNumId w:val="14"/>
+  </w:num>
+  <w:num w:numId="17">
+    <w:abstractNumId w:val="6"/>
+  </w:num>
+  <w:num w:numId="18">
+    <w:abstractNumId w:val="10"/>
   </w:num>
 </w:numbering>
 </file>
@@ -3722,7 +4791,14 @@
   <w:style w:type="paragraph" w:default="1" w:styleId="Normal">
     <w:name w:val="Normal"/>
     <w:qFormat/>
-    <w:rsid w:val="00033729"/>
+    <w:rsid w:val="00C844AD"/>
+    <w:pPr>
+      <w:ind w:firstLine="432"/>
+    </w:pPr>
+    <w:rPr>
+      <w:rFonts w:ascii="Times New Roman" w:hAnsi="Times New Roman"/>
+      <w:sz w:val="26"/>
+    </w:rPr>
   </w:style>
   <w:style w:type="paragraph" w:styleId="Heading1">
     <w:name w:val="heading 1"/>
@@ -3739,7 +4815,7 @@
       <w:outlineLvl w:val="0"/>
     </w:pPr>
     <w:rPr>
-      <w:rFonts w:ascii="Times New Roman" w:eastAsiaTheme="majorEastAsia" w:hAnsi="Times New Roman" w:cstheme="majorBidi"/>
+      <w:rFonts w:eastAsiaTheme="majorEastAsia" w:cstheme="majorBidi"/>
       <w:b/>
       <w:sz w:val="36"/>
       <w:szCs w:val="32"/>
@@ -3764,7 +4840,6 @@
     <w:rPr>
       <w:rFonts w:asciiTheme="majorHAnsi" w:eastAsiaTheme="majorEastAsia" w:hAnsiTheme="majorHAnsi" w:cstheme="majorBidi"/>
       <w:color w:val="2F5496" w:themeColor="accent1" w:themeShade="BF"/>
-      <w:sz w:val="26"/>
       <w:szCs w:val="26"/>
     </w:rPr>
   </w:style>
@@ -3826,17 +4901,17 @@
     <w:autoRedefine/>
     <w:uiPriority w:val="39"/>
     <w:unhideWhenUsed/>
-    <w:rsid w:val="00F90840"/>
+    <w:rsid w:val="003A59CD"/>
     <w:pPr>
       <w:tabs>
         <w:tab w:val="left" w:pos="660"/>
         <w:tab w:val="right" w:leader="dot" w:pos="9350"/>
       </w:tabs>
       <w:spacing w:after="100"/>
-      <w:ind w:left="220"/>
+      <w:ind w:left="432"/>
     </w:pPr>
     <w:rPr>
-      <w:rFonts w:ascii="Times New Roman" w:hAnsi="Times New Roman" w:cs="Times New Roman"/>
+      <w:rFonts w:cs="Times New Roman"/>
       <w:b/>
       <w:i/>
       <w:noProof/>
@@ -3851,15 +4926,16 @@
     <w:autoRedefine/>
     <w:uiPriority w:val="39"/>
     <w:unhideWhenUsed/>
-    <w:rsid w:val="00F90840"/>
+    <w:rsid w:val="003A59CD"/>
     <w:pPr>
       <w:tabs>
         <w:tab w:val="right" w:leader="dot" w:pos="9350"/>
       </w:tabs>
       <w:spacing w:after="100"/>
+      <w:ind w:left="432"/>
     </w:pPr>
     <w:rPr>
-      <w:rFonts w:ascii="Times New Roman" w:hAnsi="Times New Roman" w:cs="Times New Roman"/>
+      <w:rFonts w:cs="Times New Roman"/>
       <w:b/>
       <w:noProof/>
       <w:sz w:val="36"/>
@@ -3883,7 +4959,7 @@
       <w:ind w:left="440"/>
     </w:pPr>
     <w:rPr>
-      <w:rFonts w:ascii="Times New Roman" w:hAnsi="Times New Roman" w:cs="Times New Roman"/>
+      <w:rFonts w:cs="Times New Roman"/>
       <w:b/>
       <w:noProof/>
       <w:sz w:val="28"/>
@@ -3931,6 +5007,25 @@
       <w:b w:val="0"/>
       <w:color w:val="2F5496" w:themeColor="accent1" w:themeShade="BF"/>
       <w:sz w:val="32"/>
+    </w:rPr>
+  </w:style>
+  <w:style w:type="paragraph" w:styleId="Caption">
+    <w:name w:val="caption"/>
+    <w:basedOn w:val="Normal"/>
+    <w:next w:val="Normal"/>
+    <w:uiPriority w:val="35"/>
+    <w:unhideWhenUsed/>
+    <w:qFormat/>
+    <w:rsid w:val="00C844AD"/>
+    <w:pPr>
+      <w:spacing w:after="200" w:line="240" w:lineRule="auto"/>
+    </w:pPr>
+    <w:rPr>
+      <w:i/>
+      <w:iCs/>
+      <w:color w:val="44546A" w:themeColor="text2"/>
+      <w:sz w:val="18"/>
+      <w:szCs w:val="18"/>
     </w:rPr>
   </w:style>
 </w:styles>
@@ -4202,7 +5297,7 @@
 </file>
 
 <file path=customXml/itemProps1.xml><?xml version="1.0" encoding="utf-8"?>
-<ds:datastoreItem xmlns:ds="http://schemas.openxmlformats.org/officeDocument/2006/customXml" ds:itemID="{AC02B8C3-E24C-45A3-8720-25ECB07C88E6}">
+<ds:datastoreItem xmlns:ds="http://schemas.openxmlformats.org/officeDocument/2006/customXml" ds:itemID="{D8F91FBA-DA92-4B58-8E33-4AD55CCE3044}">
   <ds:schemaRefs>
     <ds:schemaRef ds:uri="http://schemas.openxmlformats.org/officeDocument/2006/bibliography"/>
   </ds:schemaRefs>
